--- a/DocumentGenerator/documents/rptAnnex4A.docx
+++ b/DocumentGenerator/documents/rptAnnex4A.docx
@@ -459,6 +459,7 @@
                 <w:lang w:val="en-US"/>
               </w:rPr>
             </w:pPr>
+            <w:proofErr w:type="gramStart"/>
             <w:r>
               <w:rPr>
                 <w:rStyle w:val="CharacterStyle111"/>
@@ -489,7 +490,17 @@
                 <w:sz w:val="18"/>
                 <w:szCs w:val="18"/>
               </w:rPr>
-              <w:t>a4voID</w:t>
+              <w:t>a</w:t>
+            </w:r>
+            <w:proofErr w:type="gramEnd"/>
+            <w:r>
+              <w:rPr>
+                <w:rFonts w:asciiTheme="minorHAnsi" w:hAnsiTheme="minorHAnsi" w:cstheme="minorHAnsi"/>
+                <w:color w:val="000000"/>
+                <w:sz w:val="18"/>
+                <w:szCs w:val="18"/>
+              </w:rPr>
+              <w:t>4voID</w:t>
             </w:r>
             <w:r>
               <w:rPr>
@@ -520,6 +531,7 @@
                 <w:lang w:val="en-US"/>
               </w:rPr>
             </w:pPr>
+            <w:proofErr w:type="gramStart"/>
             <w:r>
               <w:rPr>
                 <w:rStyle w:val="CharacterStyle111"/>
@@ -539,7 +551,17 @@
                 <w:sz w:val="16"/>
                 <w:szCs w:val="16"/>
               </w:rPr>
-              <w:t>a4voName</w:t>
+              <w:t>a</w:t>
+            </w:r>
+            <w:proofErr w:type="gramEnd"/>
+            <w:r>
+              <w:rPr>
+                <w:rFonts w:asciiTheme="minorHAnsi" w:hAnsiTheme="minorHAnsi" w:cstheme="minorHAnsi"/>
+                <w:color w:val="000000"/>
+                <w:sz w:val="16"/>
+                <w:szCs w:val="16"/>
+              </w:rPr>
+              <w:t>4voName</w:t>
             </w:r>
             <w:r>
               <w:rPr>
@@ -570,6 +592,7 @@
                 <w:lang w:val="en-US"/>
               </w:rPr>
             </w:pPr>
+            <w:proofErr w:type="gramStart"/>
             <w:r>
               <w:rPr>
                 <w:rStyle w:val="CharacterStyle111"/>
@@ -589,7 +612,17 @@
                 <w:sz w:val="16"/>
                 <w:szCs w:val="16"/>
               </w:rPr>
-              <w:t>a4voWidth</w:t>
+              <w:t>a</w:t>
+            </w:r>
+            <w:proofErr w:type="gramEnd"/>
+            <w:r>
+              <w:rPr>
+                <w:rFonts w:asciiTheme="minorHAnsi" w:hAnsiTheme="minorHAnsi" w:cstheme="minorHAnsi"/>
+                <w:color w:val="000000"/>
+                <w:sz w:val="16"/>
+                <w:szCs w:val="16"/>
+              </w:rPr>
+              <w:t>4voWidth</w:t>
             </w:r>
             <w:r>
               <w:rPr>
@@ -620,6 +653,7 @@
                 <w:lang w:val="en-US"/>
               </w:rPr>
             </w:pPr>
+            <w:proofErr w:type="gramStart"/>
             <w:r>
               <w:rPr>
                 <w:rStyle w:val="CharacterStyle111"/>
@@ -639,7 +673,17 @@
                 <w:sz w:val="16"/>
                 <w:szCs w:val="16"/>
               </w:rPr>
-              <w:t>a4voHeight</w:t>
+              <w:t>a</w:t>
+            </w:r>
+            <w:proofErr w:type="gramEnd"/>
+            <w:r>
+              <w:rPr>
+                <w:rFonts w:asciiTheme="minorHAnsi" w:hAnsiTheme="minorHAnsi" w:cstheme="minorHAnsi"/>
+                <w:color w:val="000000"/>
+                <w:sz w:val="16"/>
+                <w:szCs w:val="16"/>
+              </w:rPr>
+              <w:t>4voHeight</w:t>
             </w:r>
             <w:r>
               <w:rPr>
@@ -667,6 +711,7 @@
                 <w:lang w:val="en-US"/>
               </w:rPr>
             </w:pPr>
+            <w:proofErr w:type="gramStart"/>
             <w:r>
               <w:rPr>
                 <w:rStyle w:val="CharacterStyle111"/>
@@ -686,7 +731,17 @@
                 <w:sz w:val="16"/>
                 <w:szCs w:val="16"/>
               </w:rPr>
-              <w:t>a4voArea</w:t>
+              <w:t>a</w:t>
+            </w:r>
+            <w:proofErr w:type="gramEnd"/>
+            <w:r>
+              <w:rPr>
+                <w:rFonts w:asciiTheme="minorHAnsi" w:hAnsiTheme="minorHAnsi" w:cstheme="minorHAnsi"/>
+                <w:color w:val="000000"/>
+                <w:sz w:val="16"/>
+                <w:szCs w:val="16"/>
+              </w:rPr>
+              <w:t>4voArea</w:t>
             </w:r>
             <w:r>
               <w:rPr>
